--- a/report.docx
+++ b/report.docx
@@ -140,22 +140,21 @@
         <w:bidi w:val="0"/>
         <w:spacing w:lineRule="auto" w:line="276"/>
         <w:jc w:val="left"/>
-        <w:rPr>
-          <w:rFonts w:ascii="Times New Roman" w:hAnsi="Times New Roman"/>
-          <w:sz w:val="24"/>
-          <w:szCs w:val="24"/>
-        </w:rPr>
-      </w:pPr>
-      <w:r>
-        <w:rPr>
-          <w:rFonts w:ascii="Times New Roman" w:hAnsi="Times New Roman"/>
-          <w:b w:val="false"/>
-          <w:bCs w:val="false"/>
-          <w:sz w:val="24"/>
-          <w:szCs w:val="24"/>
-        </w:rPr>
-        <w:t>Malay Vyas</w:t>
-      </w:r>
+        <w:rPr/>
+      </w:pPr>
+      <w:hyperlink r:id="rId4">
+        <w:r>
+          <w:rPr>
+            <w:rStyle w:val="InternetLink"/>
+            <w:rFonts w:ascii="Times New Roman" w:hAnsi="Times New Roman"/>
+            <w:b w:val="false"/>
+            <w:bCs w:val="false"/>
+            <w:sz w:val="24"/>
+            <w:szCs w:val="24"/>
+          </w:rPr>
+          <w:t>Malay Vyas</w:t>
+        </w:r>
+      </w:hyperlink>
     </w:p>
     <w:p>
       <w:pPr>
@@ -169,7 +168,7 @@
         <w:jc w:val="left"/>
         <w:rPr/>
       </w:pPr>
-      <w:hyperlink r:id="rId4">
+      <w:hyperlink r:id="rId5">
         <w:r>
           <w:rPr>
             <w:rStyle w:val="InternetLink"/>
@@ -193,22 +192,21 @@
         <w:bidi w:val="0"/>
         <w:spacing w:lineRule="auto" w:line="276"/>
         <w:jc w:val="left"/>
-        <w:rPr>
-          <w:rFonts w:ascii="Times New Roman" w:hAnsi="Times New Roman"/>
-          <w:sz w:val="24"/>
-          <w:szCs w:val="24"/>
-        </w:rPr>
-      </w:pPr>
-      <w:r>
-        <w:rPr>
-          <w:rFonts w:ascii="Times New Roman" w:hAnsi="Times New Roman"/>
-          <w:b w:val="false"/>
-          <w:bCs w:val="false"/>
-          <w:sz w:val="24"/>
-          <w:szCs w:val="24"/>
-        </w:rPr>
-        <w:t>Yash Mayur</w:t>
-      </w:r>
+        <w:rPr/>
+      </w:pPr>
+      <w:hyperlink r:id="rId6">
+        <w:r>
+          <w:rPr>
+            <w:rStyle w:val="InternetLink"/>
+            <w:rFonts w:ascii="Times New Roman" w:hAnsi="Times New Roman"/>
+            <w:b w:val="false"/>
+            <w:bCs w:val="false"/>
+            <w:sz w:val="24"/>
+            <w:szCs w:val="24"/>
+          </w:rPr>
+          <w:t>Yash Mayur</w:t>
+        </w:r>
+      </w:hyperlink>
     </w:p>
     <w:p>
       <w:pPr>
@@ -728,7 +726,7 @@
         <w:jc w:val="left"/>
         <w:rPr/>
       </w:pPr>
-      <w:hyperlink r:id="rId5">
+      <w:hyperlink r:id="rId7">
         <w:r>
           <w:rPr>
             <w:rStyle w:val="InternetLink"/>
@@ -755,7 +753,7 @@
           <w:szCs w:val="22"/>
         </w:rPr>
       </w:pPr>
-      <w:hyperlink r:id="rId6">
+      <w:hyperlink r:id="rId8">
         <w:r>
           <w:rPr>
             <w:rStyle w:val="InternetLink"/>
@@ -2346,7 +2344,7 @@
                     </pic:cNvPicPr>
                   </pic:nvPicPr>
                   <pic:blipFill>
-                    <a:blip r:embed="rId7"/>
+                    <a:blip r:embed="rId9"/>
                     <a:srcRect l="0" t="0" r="0" b="538"/>
                     <a:stretch>
                       <a:fillRect/>
@@ -2416,6 +2414,63 @@
       </w:pPr>
       <w:r>
         <w:rPr/>
+        <mc:AlternateContent>
+          <mc:Choice Requires="wps">
+            <w:drawing>
+              <wp:anchor behindDoc="0" distT="0" distB="0" distL="0" distR="0" simplePos="0" locked="0" layoutInCell="1" allowOverlap="1" relativeHeight="9">
+                <wp:simplePos x="0" y="0"/>
+                <wp:positionH relativeFrom="column">
+                  <wp:posOffset>3198495</wp:posOffset>
+                </wp:positionH>
+                <wp:positionV relativeFrom="paragraph">
+                  <wp:posOffset>5299075</wp:posOffset>
+                </wp:positionV>
+                <wp:extent cx="3006725" cy="1499870"/>
+                <wp:effectExtent l="635" t="0" r="0" b="0"/>
+                <wp:wrapNone/>
+                <wp:docPr id="2" name="Shape 2"/>
+                <a:graphic xmlns:a="http://schemas.openxmlformats.org/drawingml/2006/main">
+                  <a:graphicData uri="http://schemas.microsoft.com/office/word/2010/wordprocessingShape">
+                    <wps:wsp>
+                      <wps:cNvSpPr/>
+                      <wps:spPr>
+                        <a:xfrm>
+                          <a:off x="0" y="0"/>
+                          <a:ext cx="3006720" cy="1499760"/>
+                        </a:xfrm>
+                        <a:prstGeom prst="rect">
+                          <a:avLst/>
+                        </a:prstGeom>
+                        <a:solidFill>
+                          <a:srgbClr val="ffffff"/>
+                        </a:solidFill>
+                        <a:ln w="0">
+                          <a:noFill/>
+                        </a:ln>
+                      </wps:spPr>
+                      <wps:style>
+                        <a:lnRef idx="0"/>
+                        <a:fillRef idx="0"/>
+                        <a:effectRef idx="0"/>
+                        <a:fontRef idx="minor"/>
+                      </wps:style>
+                      <wps:bodyPr/>
+                    </wps:wsp>
+                  </a:graphicData>
+                </a:graphic>
+              </wp:anchor>
+            </w:drawing>
+          </mc:Choice>
+          <mc:Fallback>
+            <w:pict>
+              <v:rect id="shape_0" ID="Shape 2" fillcolor="white" stroked="f" o:allowincell="f" style="position:absolute;margin-left:251.85pt;margin-top:417.25pt;width:236.7pt;height:118.05pt;mso-wrap-style:none;v-text-anchor:middle">
+                <v:fill o:detectmouseclick="t" color2="black"/>
+                <v:stroke color="#3465a4" joinstyle="round" endcap="flat"/>
+                <w10:wrap type="none"/>
+              </v:rect>
+            </w:pict>
+          </mc:Fallback>
+        </mc:AlternateContent>
       </w:r>
       <w:r>
         <w:br w:type="page"/>
@@ -3075,7 +3130,7 @@
             <wp:extent cx="6120130" cy="5082540"/>
             <wp:effectExtent l="0" t="0" r="0" b="0"/>
             <wp:wrapSquare wrapText="largest"/>
-            <wp:docPr id="2" name="Image2" descr=""/>
+            <wp:docPr id="3" name="Image2" descr=""/>
             <wp:cNvGraphicFramePr>
               <a:graphicFrameLocks xmlns:a="http://schemas.openxmlformats.org/drawingml/2006/main" noChangeAspect="1"/>
             </wp:cNvGraphicFramePr>
@@ -3083,13 +3138,13 @@
               <a:graphicData uri="http://schemas.openxmlformats.org/drawingml/2006/picture">
                 <pic:pic xmlns:pic="http://schemas.openxmlformats.org/drawingml/2006/picture">
                   <pic:nvPicPr>
-                    <pic:cNvPr id="2" name="Image2" descr=""/>
+                    <pic:cNvPr id="3" name="Image2" descr=""/>
                     <pic:cNvPicPr>
                       <a:picLocks noChangeAspect="1" noChangeArrowheads="1"/>
                     </pic:cNvPicPr>
                   </pic:nvPicPr>
                   <pic:blipFill>
-                    <a:blip r:embed="rId8"/>
+                    <a:blip r:embed="rId10"/>
                     <a:srcRect l="0" t="0" r="0" b="594"/>
                     <a:stretch>
                       <a:fillRect/>
@@ -3133,6 +3188,63 @@
           <w:sz w:val="22"/>
           <w:szCs w:val="22"/>
         </w:rPr>
+        <mc:AlternateContent>
+          <mc:Choice Requires="wps">
+            <w:drawing>
+              <wp:anchor behindDoc="0" distT="0" distB="0" distL="0" distR="0" simplePos="0" locked="0" layoutInCell="1" allowOverlap="1" relativeHeight="8">
+                <wp:simplePos x="0" y="0"/>
+                <wp:positionH relativeFrom="column">
+                  <wp:posOffset>3156585</wp:posOffset>
+                </wp:positionH>
+                <wp:positionV relativeFrom="paragraph">
+                  <wp:posOffset>2755265</wp:posOffset>
+                </wp:positionV>
+                <wp:extent cx="2962910" cy="2262505"/>
+                <wp:effectExtent l="0" t="635" r="0" b="0"/>
+                <wp:wrapNone/>
+                <wp:docPr id="4" name="Shape 1"/>
+                <a:graphic xmlns:a="http://schemas.openxmlformats.org/drawingml/2006/main">
+                  <a:graphicData uri="http://schemas.microsoft.com/office/word/2010/wordprocessingShape">
+                    <wps:wsp>
+                      <wps:cNvSpPr/>
+                      <wps:spPr>
+                        <a:xfrm>
+                          <a:off x="0" y="0"/>
+                          <a:ext cx="2962800" cy="2262600"/>
+                        </a:xfrm>
+                        <a:prstGeom prst="rect">
+                          <a:avLst/>
+                        </a:prstGeom>
+                        <a:solidFill>
+                          <a:srgbClr val="ffffff"/>
+                        </a:solidFill>
+                        <a:ln w="0">
+                          <a:noFill/>
+                        </a:ln>
+                      </wps:spPr>
+                      <wps:style>
+                        <a:lnRef idx="0"/>
+                        <a:fillRef idx="0"/>
+                        <a:effectRef idx="0"/>
+                        <a:fontRef idx="minor"/>
+                      </wps:style>
+                      <wps:bodyPr/>
+                    </wps:wsp>
+                  </a:graphicData>
+                </a:graphic>
+              </wp:anchor>
+            </w:drawing>
+          </mc:Choice>
+          <mc:Fallback>
+            <w:pict>
+              <v:rect id="shape_0" ID="Shape 1" fillcolor="white" stroked="f" o:allowincell="f" style="position:absolute;margin-left:248.55pt;margin-top:216.95pt;width:233.25pt;height:178.1pt;mso-wrap-style:none;v-text-anchor:middle">
+                <v:fill o:detectmouseclick="t" color2="black"/>
+                <v:stroke color="#3465a4" joinstyle="round" endcap="flat"/>
+                <w10:wrap type="none"/>
+              </v:rect>
+            </w:pict>
+          </mc:Fallback>
+        </mc:AlternateContent>
       </w:r>
     </w:p>
     <w:p>
@@ -3484,7 +3596,7 @@
             <wp:extent cx="5067935" cy="3086735"/>
             <wp:effectExtent l="0" t="0" r="0" b="0"/>
             <wp:wrapTopAndBottom/>
-            <wp:docPr id="3" name="Image3" descr=""/>
+            <wp:docPr id="5" name="Image3" descr=""/>
             <wp:cNvGraphicFramePr>
               <a:graphicFrameLocks xmlns:a="http://schemas.openxmlformats.org/drawingml/2006/main" noChangeAspect="1"/>
             </wp:cNvGraphicFramePr>
@@ -3492,13 +3604,13 @@
               <a:graphicData uri="http://schemas.openxmlformats.org/drawingml/2006/picture">
                 <pic:pic xmlns:pic="http://schemas.openxmlformats.org/drawingml/2006/picture">
                   <pic:nvPicPr>
-                    <pic:cNvPr id="3" name="Image3" descr=""/>
+                    <pic:cNvPr id="5" name="Image3" descr=""/>
                     <pic:cNvPicPr>
                       <a:picLocks noChangeAspect="1" noChangeArrowheads="1"/>
                     </pic:cNvPicPr>
                   </pic:nvPicPr>
                   <pic:blipFill>
-                    <a:blip r:embed="rId9"/>
+                    <a:blip r:embed="rId11"/>
                     <a:srcRect l="0" t="0" r="0" b="2111"/>
                     <a:stretch>
                       <a:fillRect/>
@@ -3685,7 +3797,7 @@
             <wp:extent cx="5053965" cy="3099435"/>
             <wp:effectExtent l="0" t="0" r="0" b="0"/>
             <wp:wrapTopAndBottom/>
-            <wp:docPr id="4" name="Image4" descr=""/>
+            <wp:docPr id="6" name="Image4" descr=""/>
             <wp:cNvGraphicFramePr>
               <a:graphicFrameLocks xmlns:a="http://schemas.openxmlformats.org/drawingml/2006/main" noChangeAspect="1"/>
             </wp:cNvGraphicFramePr>
@@ -3693,13 +3805,13 @@
               <a:graphicData uri="http://schemas.openxmlformats.org/drawingml/2006/picture">
                 <pic:pic xmlns:pic="http://schemas.openxmlformats.org/drawingml/2006/picture">
                   <pic:nvPicPr>
-                    <pic:cNvPr id="4" name="Image4" descr=""/>
+                    <pic:cNvPr id="6" name="Image4" descr=""/>
                     <pic:cNvPicPr>
                       <a:picLocks noChangeAspect="1" noChangeArrowheads="1"/>
                     </pic:cNvPicPr>
                   </pic:nvPicPr>
                   <pic:blipFill>
-                    <a:blip r:embed="rId10"/>
+                    <a:blip r:embed="rId12"/>
                     <a:srcRect l="0" t="0" r="0" b="1735"/>
                     <a:stretch>
                       <a:fillRect/>
@@ -3892,10 +4004,10 @@
             <wp:positionV relativeFrom="paragraph">
               <wp:posOffset>635</wp:posOffset>
             </wp:positionV>
-            <wp:extent cx="5777230" cy="2303780"/>
+            <wp:extent cx="5777230" cy="2244090"/>
             <wp:effectExtent l="0" t="0" r="0" b="0"/>
             <wp:wrapSquare wrapText="largest"/>
-            <wp:docPr id="5" name="Image5" descr=""/>
+            <wp:docPr id="7" name="Image5" descr=""/>
             <wp:cNvGraphicFramePr>
               <a:graphicFrameLocks xmlns:a="http://schemas.openxmlformats.org/drawingml/2006/main" noChangeAspect="1"/>
             </wp:cNvGraphicFramePr>
@@ -3903,14 +4015,14 @@
               <a:graphicData uri="http://schemas.openxmlformats.org/drawingml/2006/picture">
                 <pic:pic xmlns:pic="http://schemas.openxmlformats.org/drawingml/2006/picture">
                   <pic:nvPicPr>
-                    <pic:cNvPr id="5" name="Image5" descr=""/>
+                    <pic:cNvPr id="7" name="Image5" descr=""/>
                     <pic:cNvPicPr>
                       <a:picLocks noChangeAspect="1" noChangeArrowheads="1"/>
                     </pic:cNvPicPr>
                   </pic:nvPicPr>
                   <pic:blipFill>
-                    <a:blip r:embed="rId11"/>
-                    <a:srcRect l="0" t="0" r="730" b="0"/>
+                    <a:blip r:embed="rId13"/>
+                    <a:srcRect l="0" t="0" r="730" b="2594"/>
                     <a:stretch>
                       <a:fillRect/>
                     </a:stretch>
@@ -3918,7 +4030,7 @@
                   <pic:spPr bwMode="auto">
                     <a:xfrm>
                       <a:off x="0" y="0"/>
-                      <a:ext cx="5777230" cy="2303780"/>
+                      <a:ext cx="5777230" cy="2244090"/>
                     </a:xfrm>
                     <a:prstGeom prst="rect">
                       <a:avLst/>
@@ -4248,37 +4360,7 @@
           <w:sz w:val="24"/>
           <w:szCs w:val="24"/>
         </w:rPr>
-        <w:t>K</w:t>
-      </w:r>
-      <w:r>
-        <w:rPr>
-          <w:rFonts w:ascii="Times New Roman" w:hAnsi="Times New Roman"/>
-          <w:b/>
-          <w:bCs/>
-          <w:sz w:val="24"/>
-          <w:szCs w:val="24"/>
-        </w:rPr>
-        <w:t>m driven of Petrol/Diesel Vehicle is huge drop</w:t>
-      </w:r>
-      <w:r>
-        <w:rPr>
-          <w:rFonts w:ascii="Times New Roman" w:hAnsi="Times New Roman"/>
-          <w:b/>
-          <w:bCs/>
-          <w:sz w:val="24"/>
-          <w:szCs w:val="24"/>
-        </w:rPr>
-        <w:t>p</w:t>
-      </w:r>
-      <w:r>
-        <w:rPr>
-          <w:rFonts w:ascii="Times New Roman" w:hAnsi="Times New Roman"/>
-          <w:b/>
-          <w:bCs/>
-          <w:sz w:val="24"/>
-          <w:szCs w:val="24"/>
-        </w:rPr>
-        <w:t>ing from 2013 to 2020:</w:t>
+        <w:t>Km driven of Petrol/Diesel Vehicle is huge dropping from 2013 to 2020:</w:t>
       </w:r>
     </w:p>
     <w:p>
@@ -5191,7 +5273,7 @@
             <wp:extent cx="4779010" cy="3071495"/>
             <wp:effectExtent l="0" t="0" r="0" b="0"/>
             <wp:wrapTopAndBottom/>
-            <wp:docPr id="6" name="Image6" descr=""/>
+            <wp:docPr id="8" name="Image6" descr=""/>
             <wp:cNvGraphicFramePr>
               <a:graphicFrameLocks xmlns:a="http://schemas.openxmlformats.org/drawingml/2006/main" noChangeAspect="1"/>
             </wp:cNvGraphicFramePr>
@@ -5199,13 +5281,13 @@
               <a:graphicData uri="http://schemas.openxmlformats.org/drawingml/2006/picture">
                 <pic:pic xmlns:pic="http://schemas.openxmlformats.org/drawingml/2006/picture">
                   <pic:nvPicPr>
-                    <pic:cNvPr id="6" name="Image6" descr=""/>
+                    <pic:cNvPr id="8" name="Image6" descr=""/>
                     <pic:cNvPicPr>
                       <a:picLocks noChangeAspect="1" noChangeArrowheads="1"/>
                     </pic:cNvPicPr>
                   </pic:nvPicPr>
                   <pic:blipFill>
-                    <a:blip r:embed="rId12"/>
+                    <a:blip r:embed="rId14"/>
                     <a:srcRect l="0" t="812" r="999" b="1590"/>
                     <a:stretch>
                       <a:fillRect/>
